--- a/Каптуров - поколений Python ООП.docx
+++ b/Каптуров - поколений Python ООП.docx
@@ -297,8 +297,199 @@
         </w:rPr>
         <w:t>в 1970-х годах.</w:t>
       </w:r>
+    </w:p>
+    <w:p>
+      <w:pPr>
+        <w:ind w:firstLine="720"/>
+        <w:rPr>
+          <w:rFonts w:ascii="Verdana" w:hAnsi="Verdana"/>
+          <w:sz w:val="24"/>
+          <w:lang w:val="ru-RU"/>
+        </w:rPr>
+      </w:pPr>
+      <w:r>
+        <w:rPr>
+          <w:rFonts w:ascii="Verdana" w:hAnsi="Verdana"/>
+          <w:sz w:val="24"/>
+          <w:lang w:val="ru-RU"/>
+        </w:rPr>
+        <w:t>6) Принцип абстракции позволяет нам скрывать детали и раскрывать</w:t>
+      </w:r>
+      <w:r>
+        <w:rPr>
+          <w:rFonts w:ascii="Verdana" w:hAnsi="Verdana"/>
+          <w:sz w:val="24"/>
+          <w:lang w:val="ru-RU"/>
+        </w:rPr>
+        <w:t xml:space="preserve"> только основные черты объекта. </w:t>
+      </w:r>
+      <w:r>
+        <w:rPr>
+          <w:rFonts w:ascii="Verdana" w:hAnsi="Verdana"/>
+          <w:b/>
+          <w:sz w:val="24"/>
+          <w:lang w:val="ru-RU"/>
+        </w:rPr>
+        <w:t>Абстракция</w:t>
+      </w:r>
+      <w:r>
+        <w:rPr>
+          <w:rFonts w:ascii="Verdana" w:hAnsi="Verdana"/>
+          <w:sz w:val="24"/>
+          <w:lang w:val="ru-RU"/>
+        </w:rPr>
+        <w:t xml:space="preserve"> - </w:t>
+      </w:r>
+      <w:r>
+        <w:rPr>
+          <w:rFonts w:ascii="Verdana" w:hAnsi="Verdana"/>
+          <w:sz w:val="24"/>
+          <w:lang w:val="ru-RU"/>
+        </w:rPr>
+        <w:t>принцип ООП, позволяющий работать с объектами, не вдаваясь в особенности их реализации</w:t>
+      </w:r>
+    </w:p>
+    <w:p>
+      <w:pPr>
+        <w:ind w:firstLine="720"/>
+        <w:rPr>
+          <w:rFonts w:ascii="Verdana" w:hAnsi="Verdana"/>
+          <w:sz w:val="24"/>
+          <w:lang w:val="ru-RU"/>
+        </w:rPr>
+      </w:pPr>
+      <w:r>
+        <w:rPr>
+          <w:rFonts w:ascii="Verdana" w:hAnsi="Verdana"/>
+          <w:sz w:val="24"/>
+          <w:lang w:val="ru-RU"/>
+        </w:rPr>
+        <w:t xml:space="preserve">7) </w:t>
+      </w:r>
+      <w:r>
+        <w:rPr>
+          <w:rFonts w:ascii="Verdana" w:hAnsi="Verdana"/>
+          <w:b/>
+          <w:sz w:val="24"/>
+          <w:lang w:val="ru-RU"/>
+        </w:rPr>
+        <w:t>Инкапсуляция</w:t>
+      </w:r>
+      <w:r>
+        <w:rPr>
+          <w:rFonts w:ascii="Verdana" w:hAnsi="Verdana"/>
+          <w:sz w:val="24"/>
+          <w:lang w:val="ru-RU"/>
+        </w:rPr>
+        <w:t> с одной стороны, она объединяет атрибуты и методы в одном объекте. С другой стороны, инкапсуляция обозначает сокрытие данных, то есть невозможность напрямую получить доступ к внутренней структуре объекта, так как это может быть небезопасно.</w:t>
+      </w:r>
+      <w:r>
+        <w:rPr>
+          <w:rFonts w:ascii="Verdana" w:hAnsi="Verdana"/>
+          <w:sz w:val="24"/>
+          <w:lang w:val="ru-RU"/>
+        </w:rPr>
+        <w:t> </w:t>
+      </w:r>
+    </w:p>
+    <w:p>
+      <w:pPr>
+        <w:ind w:firstLine="720"/>
+        <w:rPr>
+          <w:rFonts w:ascii="Verdana" w:hAnsi="Verdana"/>
+          <w:sz w:val="24"/>
+          <w:lang w:val="ru-RU"/>
+        </w:rPr>
+      </w:pPr>
+      <w:r>
+        <w:rPr>
+          <w:rFonts w:ascii="Verdana" w:hAnsi="Verdana"/>
+          <w:sz w:val="24"/>
+          <w:lang w:val="ru-RU"/>
+        </w:rPr>
+        <w:t xml:space="preserve">8) </w:t>
+      </w:r>
+      <w:r>
+        <w:rPr>
+          <w:rFonts w:ascii="Verdana" w:hAnsi="Verdana"/>
+          <w:b/>
+          <w:sz w:val="24"/>
+          <w:lang w:val="ru-RU"/>
+        </w:rPr>
+        <w:t>Наследование</w:t>
+      </w:r>
+      <w:r>
+        <w:rPr>
+          <w:rFonts w:ascii="Verdana" w:hAnsi="Verdana"/>
+          <w:sz w:val="24"/>
+          <w:lang w:val="ru-RU"/>
+        </w:rPr>
+        <w:t> — способ создания класса на основе уже существующего, при котором дочерний класс заимствует атрибуты и методы родительского класса,</w:t>
+      </w:r>
+      <w:r>
+        <w:rPr>
+          <w:rFonts w:ascii="Verdana" w:hAnsi="Verdana"/>
+          <w:sz w:val="24"/>
+          <w:lang w:val="ru-RU"/>
+        </w:rPr>
+        <w:t xml:space="preserve"> а также добавляет собственные.</w:t>
+      </w:r>
+    </w:p>
+    <w:p>
+      <w:pPr>
+        <w:ind w:firstLine="720"/>
+        <w:rPr>
+          <w:rFonts w:ascii="Verdana" w:hAnsi="Verdana"/>
+          <w:sz w:val="24"/>
+          <w:lang w:val="ru-RU"/>
+        </w:rPr>
+      </w:pPr>
+      <w:r>
+        <w:rPr>
+          <w:rFonts w:ascii="Verdana" w:hAnsi="Verdana"/>
+          <w:sz w:val="24"/>
+          <w:lang w:val="ru-RU"/>
+        </w:rPr>
+        <w:t>9) Наследование может быть одиночным, а может быть множественным. При множественном наследовании, у класса может быть более одного родителя. В этом случае класс наследует атрибуты и методы всех родительских классов. Достоинства такого подхода в большей гибкости. В то же время множественное наследование — потенциальный источник ошибок, которые могут возникнуть из-за наличия одинаковых имён атрибутов и методов в родительских классах.</w:t>
+      </w:r>
+    </w:p>
+    <w:p>
+      <w:pPr>
+        <w:ind w:firstLine="720"/>
+        <w:rPr>
+          <w:rFonts w:ascii="Verdana" w:hAnsi="Verdana"/>
+          <w:sz w:val="24"/>
+          <w:lang w:val="ru-RU"/>
+        </w:rPr>
+      </w:pPr>
+      <w:r>
+        <w:rPr>
+          <w:rFonts w:ascii="Verdana" w:hAnsi="Verdana"/>
+          <w:sz w:val="24"/>
+          <w:lang w:val="ru-RU"/>
+        </w:rPr>
+        <w:lastRenderedPageBreak/>
+        <w:t xml:space="preserve">10) </w:t>
+      </w:r>
       <w:bookmarkStart w:id="0" w:name="_GoBack"/>
+      <w:r>
+        <w:rPr>
+          <w:rFonts w:ascii="Verdana" w:hAnsi="Verdana"/>
+          <w:b/>
+          <w:sz w:val="24"/>
+          <w:lang w:val="ru-RU"/>
+        </w:rPr>
+        <w:t>Полиморфизм</w:t>
+      </w:r>
       <w:bookmarkEnd w:id="0"/>
+      <w:r>
+        <w:rPr>
+          <w:rFonts w:ascii="Verdana" w:hAnsi="Verdana"/>
+          <w:sz w:val="24"/>
+          <w:lang w:val="ru-RU"/>
+        </w:rPr>
+        <w:t xml:space="preserve"> - объекты разных классов, с разной внутренней реализацией, могут иметь одинаковые интерфейсы. Полиморфизм позволяет выполнять одно действие разными способами, другими словами, он позволяет определять один интерфейс и иметь множество реализаций.</w:t>
+      </w:r>
     </w:p>
     <w:sectPr>
       <w:headerReference w:type="default" r:id="rId7"/>
@@ -368,7 +559,7 @@
             <w:noProof/>
             <w:lang w:val="ru-RU"/>
           </w:rPr>
-          <w:t>2</w:t>
+          <w:t>1</w:t>
         </w:r>
         <w:r>
           <w:fldChar w:fldCharType="end"/>
